--- a/Python Interview Questions.docx
+++ b/Python Interview Questions.docx
@@ -1352,7 +1352,7 @@
       </w:r>
     </w:p>
     <w:p>
-      <w:r>
+      <w:pPr>
         <w:rPr>
           <w:rStyle w:val="Strong"/>
           <w:rFonts w:ascii="Arial" w:hAnsi="Arial" w:cs="Arial"/>
@@ -1362,11 +1362,1117 @@
           <w:sz w:val="27"/>
           <w:szCs w:val="27"/>
         </w:rPr>
+      </w:pPr>
+      <w:r>
+        <w:rPr>
+          <w:rStyle w:val="Strong"/>
+          <w:rFonts w:ascii="Arial" w:hAnsi="Arial" w:cs="Arial"/>
+          <w:b w:val="0"/>
+          <w:bCs w:val="0"/>
+          <w:color w:val="001C3B"/>
+          <w:sz w:val="27"/>
+          <w:szCs w:val="27"/>
+        </w:rPr>
         <w:t>Question10: Do runtime errors exist in Python? Give an example?</w:t>
+      </w:r>
+    </w:p>
+    <w:p>
+      <w:pPr>
+        <w:pStyle w:val="Heading4"/>
+        <w:shd w:val="clear" w:color="auto" w:fill="FFFFFF"/>
+        <w:spacing w:before="150" w:beforeAutospacing="0" w:after="150" w:afterAutospacing="0"/>
+        <w:rPr>
+          <w:rStyle w:val="Strong"/>
+          <w:rFonts w:ascii="Arial" w:hAnsi="Arial" w:cs="Arial"/>
+          <w:b/>
+          <w:bCs/>
+          <w:color w:val="001C3B"/>
+          <w:sz w:val="27"/>
+          <w:szCs w:val="27"/>
+        </w:rPr>
+      </w:pPr>
+      <w:r>
+        <w:rPr>
+          <w:rStyle w:val="Strong"/>
+          <w:rFonts w:ascii="Arial" w:hAnsi="Arial" w:cs="Arial"/>
+          <w:b/>
+          <w:bCs/>
+          <w:color w:val="001C3B"/>
+          <w:sz w:val="27"/>
+          <w:szCs w:val="27"/>
+        </w:rPr>
+        <w:t>Question</w:t>
+      </w:r>
+      <w:r>
+        <w:rPr>
+          <w:rStyle w:val="Strong"/>
+          <w:rFonts w:ascii="Arial" w:hAnsi="Arial" w:cs="Arial"/>
+          <w:b/>
+          <w:bCs/>
+          <w:color w:val="001C3B"/>
+          <w:sz w:val="27"/>
+          <w:szCs w:val="27"/>
+        </w:rPr>
+        <w:t>11</w:t>
+      </w:r>
+      <w:r>
+        <w:rPr>
+          <w:rStyle w:val="Strong"/>
+          <w:rFonts w:ascii="Arial" w:hAnsi="Arial" w:cs="Arial"/>
+          <w:b/>
+          <w:bCs/>
+          <w:color w:val="001C3B"/>
+          <w:sz w:val="27"/>
+          <w:szCs w:val="27"/>
+        </w:rPr>
+        <w:t>: Explain Python?</w:t>
+      </w:r>
+    </w:p>
+    <w:p>
+      <w:pPr>
+        <w:pStyle w:val="Heading4"/>
+        <w:shd w:val="clear" w:color="auto" w:fill="FFFFFF"/>
+        <w:spacing w:before="150" w:beforeAutospacing="0" w:after="150" w:afterAutospacing="0"/>
+        <w:rPr>
+          <w:rStyle w:val="Strong"/>
+          <w:rFonts w:ascii="Arial" w:hAnsi="Arial" w:cs="Arial"/>
+          <w:b/>
+          <w:bCs/>
+          <w:color w:val="001C3B"/>
+          <w:sz w:val="27"/>
+          <w:szCs w:val="27"/>
+        </w:rPr>
+      </w:pPr>
+      <w:r>
+        <w:rPr>
+          <w:rStyle w:val="Strong"/>
+          <w:rFonts w:ascii="Arial" w:hAnsi="Arial" w:cs="Arial"/>
+          <w:b/>
+          <w:bCs/>
+          <w:color w:val="001C3B"/>
+          <w:sz w:val="27"/>
+          <w:szCs w:val="27"/>
+        </w:rPr>
+        <w:t>Question</w:t>
+      </w:r>
+      <w:r>
+        <w:rPr>
+          <w:rStyle w:val="Strong"/>
+          <w:rFonts w:ascii="Arial" w:hAnsi="Arial" w:cs="Arial"/>
+          <w:b/>
+          <w:bCs/>
+          <w:color w:val="001C3B"/>
+          <w:sz w:val="27"/>
+          <w:szCs w:val="27"/>
+        </w:rPr>
+        <w:t>12</w:t>
+      </w:r>
+      <w:r>
+        <w:rPr>
+          <w:rStyle w:val="Strong"/>
+          <w:rFonts w:ascii="Arial" w:hAnsi="Arial" w:cs="Arial"/>
+          <w:b/>
+          <w:bCs/>
+          <w:color w:val="001C3B"/>
+          <w:sz w:val="27"/>
+          <w:szCs w:val="27"/>
+        </w:rPr>
+        <w:t>: What are the distinct features of Python?</w:t>
+      </w:r>
+    </w:p>
+    <w:p>
+      <w:pPr>
+        <w:pStyle w:val="Heading4"/>
+        <w:shd w:val="clear" w:color="auto" w:fill="FFFFFF"/>
+        <w:spacing w:before="150" w:beforeAutospacing="0" w:after="150" w:afterAutospacing="0"/>
+        <w:rPr>
+          <w:rStyle w:val="Strong"/>
+          <w:rFonts w:ascii="Arial" w:hAnsi="Arial" w:cs="Arial"/>
+          <w:b/>
+          <w:bCs/>
+          <w:color w:val="001C3B"/>
+          <w:sz w:val="27"/>
+          <w:szCs w:val="27"/>
+        </w:rPr>
+      </w:pPr>
+      <w:r>
+        <w:rPr>
+          <w:rStyle w:val="Strong"/>
+          <w:rFonts w:ascii="Arial" w:hAnsi="Arial" w:cs="Arial"/>
+          <w:b/>
+          <w:bCs/>
+          <w:color w:val="001C3B"/>
+          <w:sz w:val="27"/>
+          <w:szCs w:val="27"/>
+        </w:rPr>
+        <w:t>Question</w:t>
+      </w:r>
+      <w:r>
+        <w:rPr>
+          <w:rStyle w:val="Strong"/>
+          <w:rFonts w:ascii="Arial" w:hAnsi="Arial" w:cs="Arial"/>
+          <w:b/>
+          <w:bCs/>
+          <w:color w:val="001C3B"/>
+          <w:sz w:val="27"/>
+          <w:szCs w:val="27"/>
+        </w:rPr>
+        <w:t>13</w:t>
+      </w:r>
+      <w:r>
+        <w:rPr>
+          <w:rStyle w:val="Strong"/>
+          <w:rFonts w:ascii="Arial" w:hAnsi="Arial" w:cs="Arial"/>
+          <w:b/>
+          <w:bCs/>
+          <w:color w:val="001C3B"/>
+          <w:sz w:val="27"/>
+          <w:szCs w:val="27"/>
+        </w:rPr>
+        <w:t xml:space="preserve">: What is </w:t>
+      </w:r>
+      <w:proofErr w:type="spellStart"/>
+      <w:r>
+        <w:rPr>
+          <w:rStyle w:val="Strong"/>
+          <w:rFonts w:ascii="Arial" w:hAnsi="Arial" w:cs="Arial"/>
+          <w:b/>
+          <w:bCs/>
+          <w:color w:val="001C3B"/>
+          <w:sz w:val="27"/>
+          <w:szCs w:val="27"/>
+        </w:rPr>
+        <w:t>Pythonpath</w:t>
+      </w:r>
+      <w:proofErr w:type="spellEnd"/>
+      <w:r>
+        <w:rPr>
+          <w:rStyle w:val="Strong"/>
+          <w:rFonts w:ascii="Arial" w:hAnsi="Arial" w:cs="Arial"/>
+          <w:b/>
+          <w:bCs/>
+          <w:color w:val="001C3B"/>
+          <w:sz w:val="27"/>
+          <w:szCs w:val="27"/>
+        </w:rPr>
+        <w:t>?</w:t>
+      </w:r>
+    </w:p>
+    <w:p>
+      <w:pPr>
+        <w:pStyle w:val="Heading4"/>
+        <w:shd w:val="clear" w:color="auto" w:fill="FFFFFF"/>
+        <w:spacing w:before="150" w:beforeAutospacing="0" w:after="150" w:afterAutospacing="0"/>
+        <w:rPr>
+          <w:rStyle w:val="Strong"/>
+          <w:rFonts w:ascii="Arial" w:hAnsi="Arial" w:cs="Arial"/>
+          <w:b/>
+          <w:bCs/>
+          <w:color w:val="001C3B"/>
+          <w:sz w:val="27"/>
+          <w:szCs w:val="27"/>
+        </w:rPr>
+      </w:pPr>
+      <w:r>
+        <w:rPr>
+          <w:rStyle w:val="Strong"/>
+          <w:rFonts w:ascii="Arial" w:hAnsi="Arial" w:cs="Arial"/>
+          <w:b/>
+          <w:bCs/>
+          <w:color w:val="001C3B"/>
+          <w:sz w:val="27"/>
+          <w:szCs w:val="27"/>
+        </w:rPr>
+        <w:t>Question</w:t>
+      </w:r>
+      <w:r>
+        <w:rPr>
+          <w:rStyle w:val="Strong"/>
+          <w:rFonts w:ascii="Arial" w:hAnsi="Arial" w:cs="Arial"/>
+          <w:b/>
+          <w:bCs/>
+          <w:color w:val="001C3B"/>
+          <w:sz w:val="27"/>
+          <w:szCs w:val="27"/>
+        </w:rPr>
+        <w:t>14</w:t>
+      </w:r>
+      <w:r>
+        <w:rPr>
+          <w:rStyle w:val="Strong"/>
+          <w:rFonts w:ascii="Arial" w:hAnsi="Arial" w:cs="Arial"/>
+          <w:b/>
+          <w:bCs/>
+          <w:color w:val="001C3B"/>
+          <w:sz w:val="27"/>
+          <w:szCs w:val="27"/>
+        </w:rPr>
+        <w:t xml:space="preserve">: Can we </w:t>
+      </w:r>
+      <w:proofErr w:type="spellStart"/>
+      <w:r>
+        <w:rPr>
+          <w:rStyle w:val="Strong"/>
+          <w:rFonts w:ascii="Arial" w:hAnsi="Arial" w:cs="Arial"/>
+          <w:b/>
+          <w:bCs/>
+          <w:color w:val="001C3B"/>
+          <w:sz w:val="27"/>
+          <w:szCs w:val="27"/>
+        </w:rPr>
+        <w:t>preset</w:t>
+      </w:r>
+      <w:proofErr w:type="spellEnd"/>
+      <w:r>
+        <w:rPr>
+          <w:rStyle w:val="Strong"/>
+          <w:rFonts w:ascii="Arial" w:hAnsi="Arial" w:cs="Arial"/>
+          <w:b/>
+          <w:bCs/>
+          <w:color w:val="001C3B"/>
+          <w:sz w:val="27"/>
+          <w:szCs w:val="27"/>
+        </w:rPr>
+        <w:t xml:space="preserve"> </w:t>
+      </w:r>
+      <w:proofErr w:type="spellStart"/>
+      <w:r>
+        <w:rPr>
+          <w:rStyle w:val="Strong"/>
+          <w:rFonts w:ascii="Arial" w:hAnsi="Arial" w:cs="Arial"/>
+          <w:b/>
+          <w:bCs/>
+          <w:color w:val="001C3B"/>
+          <w:sz w:val="27"/>
+          <w:szCs w:val="27"/>
+        </w:rPr>
+        <w:t>Pythonpath</w:t>
+      </w:r>
+      <w:proofErr w:type="spellEnd"/>
+      <w:r>
+        <w:rPr>
+          <w:rStyle w:val="Strong"/>
+          <w:rFonts w:ascii="Arial" w:hAnsi="Arial" w:cs="Arial"/>
+          <w:b/>
+          <w:bCs/>
+          <w:color w:val="001C3B"/>
+          <w:sz w:val="27"/>
+          <w:szCs w:val="27"/>
+        </w:rPr>
+        <w:t>?</w:t>
+      </w:r>
+    </w:p>
+    <w:p>
+      <w:pPr>
+        <w:pStyle w:val="Heading4"/>
+        <w:shd w:val="clear" w:color="auto" w:fill="FFFFFF"/>
+        <w:spacing w:before="150" w:beforeAutospacing="0" w:after="150" w:afterAutospacing="0"/>
+        <w:rPr>
+          <w:rStyle w:val="Strong"/>
+          <w:rFonts w:ascii="Arial" w:hAnsi="Arial" w:cs="Arial"/>
+          <w:b/>
+          <w:bCs/>
+          <w:color w:val="001C3B"/>
+          <w:sz w:val="27"/>
+          <w:szCs w:val="27"/>
+        </w:rPr>
+      </w:pPr>
+      <w:r>
+        <w:rPr>
+          <w:rStyle w:val="Strong"/>
+          <w:rFonts w:ascii="Arial" w:hAnsi="Arial" w:cs="Arial"/>
+          <w:b/>
+          <w:bCs/>
+          <w:color w:val="001C3B"/>
+          <w:sz w:val="27"/>
+          <w:szCs w:val="27"/>
+        </w:rPr>
+        <w:t>Question</w:t>
+      </w:r>
+      <w:r>
+        <w:rPr>
+          <w:rStyle w:val="Strong"/>
+          <w:rFonts w:ascii="Arial" w:hAnsi="Arial" w:cs="Arial"/>
+          <w:b/>
+          <w:bCs/>
+          <w:color w:val="001C3B"/>
+          <w:sz w:val="27"/>
+          <w:szCs w:val="27"/>
+        </w:rPr>
+        <w:t>15</w:t>
+      </w:r>
+      <w:r>
+        <w:rPr>
+          <w:rStyle w:val="Strong"/>
+          <w:rFonts w:ascii="Arial" w:hAnsi="Arial" w:cs="Arial"/>
+          <w:b/>
+          <w:bCs/>
+          <w:color w:val="001C3B"/>
+          <w:sz w:val="27"/>
+          <w:szCs w:val="27"/>
+        </w:rPr>
+        <w:t xml:space="preserve">: Why do we use </w:t>
+      </w:r>
+      <w:proofErr w:type="spellStart"/>
+      <w:r>
+        <w:rPr>
+          <w:rStyle w:val="Strong"/>
+          <w:rFonts w:ascii="Arial" w:hAnsi="Arial" w:cs="Arial"/>
+          <w:b/>
+          <w:bCs/>
+          <w:color w:val="001C3B"/>
+          <w:sz w:val="27"/>
+          <w:szCs w:val="27"/>
+        </w:rPr>
+        <w:t>Pythonstartup</w:t>
+      </w:r>
+      <w:proofErr w:type="spellEnd"/>
+      <w:r>
+        <w:rPr>
+          <w:rStyle w:val="Strong"/>
+          <w:rFonts w:ascii="Arial" w:hAnsi="Arial" w:cs="Arial"/>
+          <w:b/>
+          <w:bCs/>
+          <w:color w:val="001C3B"/>
+          <w:sz w:val="27"/>
+          <w:szCs w:val="27"/>
+        </w:rPr>
+        <w:t xml:space="preserve"> environment variable?</w:t>
+      </w:r>
+    </w:p>
+    <w:p>
+      <w:pPr>
+        <w:pStyle w:val="Heading4"/>
+        <w:shd w:val="clear" w:color="auto" w:fill="FFFFFF"/>
+        <w:spacing w:before="150" w:beforeAutospacing="0" w:after="150" w:afterAutospacing="0"/>
+        <w:rPr>
+          <w:rStyle w:val="Strong"/>
+          <w:rFonts w:ascii="Arial" w:hAnsi="Arial" w:cs="Arial"/>
+          <w:b/>
+          <w:bCs/>
+          <w:color w:val="001C3B"/>
+          <w:sz w:val="27"/>
+          <w:szCs w:val="27"/>
+        </w:rPr>
+      </w:pPr>
+      <w:r>
+        <w:rPr>
+          <w:rStyle w:val="Strong"/>
+          <w:rFonts w:ascii="Arial" w:hAnsi="Arial" w:cs="Arial"/>
+          <w:b/>
+          <w:bCs/>
+          <w:color w:val="001C3B"/>
+          <w:sz w:val="27"/>
+          <w:szCs w:val="27"/>
+        </w:rPr>
+        <w:t>Question</w:t>
+      </w:r>
+      <w:r>
+        <w:rPr>
+          <w:rStyle w:val="Strong"/>
+          <w:rFonts w:ascii="Arial" w:hAnsi="Arial" w:cs="Arial"/>
+          <w:b/>
+          <w:bCs/>
+          <w:color w:val="001C3B"/>
+          <w:sz w:val="27"/>
+          <w:szCs w:val="27"/>
+        </w:rPr>
+        <w:t>16</w:t>
+      </w:r>
+      <w:r>
+        <w:rPr>
+          <w:rStyle w:val="Strong"/>
+          <w:rFonts w:ascii="Arial" w:hAnsi="Arial" w:cs="Arial"/>
+          <w:b/>
+          <w:bCs/>
+          <w:color w:val="001C3B"/>
+          <w:sz w:val="27"/>
+          <w:szCs w:val="27"/>
+        </w:rPr>
+        <w:t xml:space="preserve">: What is the </w:t>
+      </w:r>
+      <w:proofErr w:type="spellStart"/>
+      <w:r>
+        <w:rPr>
+          <w:rStyle w:val="Strong"/>
+          <w:rFonts w:ascii="Arial" w:hAnsi="Arial" w:cs="Arial"/>
+          <w:b/>
+          <w:bCs/>
+          <w:color w:val="001C3B"/>
+          <w:sz w:val="27"/>
+          <w:szCs w:val="27"/>
+        </w:rPr>
+        <w:t>Pythoncaseok</w:t>
+      </w:r>
+      <w:proofErr w:type="spellEnd"/>
+      <w:r>
+        <w:rPr>
+          <w:rStyle w:val="Strong"/>
+          <w:rFonts w:ascii="Arial" w:hAnsi="Arial" w:cs="Arial"/>
+          <w:b/>
+          <w:bCs/>
+          <w:color w:val="001C3B"/>
+          <w:sz w:val="27"/>
+          <w:szCs w:val="27"/>
+        </w:rPr>
+        <w:t xml:space="preserve"> environment variable?</w:t>
+      </w:r>
+    </w:p>
+    <w:p>
+      <w:pPr>
+        <w:pStyle w:val="Heading4"/>
+        <w:shd w:val="clear" w:color="auto" w:fill="FFFFFF"/>
+        <w:spacing w:before="150" w:beforeAutospacing="0" w:after="150" w:afterAutospacing="0"/>
+        <w:rPr>
+          <w:rStyle w:val="Strong"/>
+          <w:rFonts w:ascii="Arial" w:hAnsi="Arial" w:cs="Arial"/>
+          <w:b/>
+          <w:bCs/>
+          <w:color w:val="001C3B"/>
+          <w:sz w:val="27"/>
+          <w:szCs w:val="27"/>
+        </w:rPr>
+      </w:pPr>
+      <w:r>
+        <w:rPr>
+          <w:rStyle w:val="Strong"/>
+          <w:rFonts w:ascii="Arial" w:hAnsi="Arial" w:cs="Arial"/>
+          <w:b/>
+          <w:bCs/>
+          <w:color w:val="001C3B"/>
+          <w:sz w:val="27"/>
+          <w:szCs w:val="27"/>
+        </w:rPr>
+        <w:t>Question</w:t>
+      </w:r>
+      <w:r>
+        <w:rPr>
+          <w:rStyle w:val="Strong"/>
+          <w:rFonts w:ascii="Arial" w:hAnsi="Arial" w:cs="Arial"/>
+          <w:b/>
+          <w:bCs/>
+          <w:color w:val="001C3B"/>
+          <w:sz w:val="27"/>
+          <w:szCs w:val="27"/>
+        </w:rPr>
+        <w:t>17</w:t>
+      </w:r>
+      <w:r>
+        <w:rPr>
+          <w:rStyle w:val="Strong"/>
+          <w:rFonts w:ascii="Arial" w:hAnsi="Arial" w:cs="Arial"/>
+          <w:b/>
+          <w:bCs/>
+          <w:color w:val="001C3B"/>
+          <w:sz w:val="27"/>
+          <w:szCs w:val="27"/>
+        </w:rPr>
+        <w:t>: What are the limitations of Python?</w:t>
+      </w:r>
+    </w:p>
+    <w:p>
+      <w:pPr>
+        <w:pStyle w:val="Heading4"/>
+        <w:shd w:val="clear" w:color="auto" w:fill="FFFFFF"/>
+        <w:spacing w:before="150" w:beforeAutospacing="0" w:after="150" w:afterAutospacing="0"/>
+        <w:rPr>
+          <w:rStyle w:val="Strong"/>
+          <w:rFonts w:ascii="Arial" w:hAnsi="Arial" w:cs="Arial"/>
+          <w:b/>
+          <w:bCs/>
+          <w:color w:val="001C3B"/>
+          <w:sz w:val="27"/>
+          <w:szCs w:val="27"/>
+        </w:rPr>
+      </w:pPr>
+      <w:r>
+        <w:rPr>
+          <w:rStyle w:val="Strong"/>
+          <w:rFonts w:ascii="Arial" w:hAnsi="Arial" w:cs="Arial"/>
+          <w:b/>
+          <w:bCs/>
+          <w:color w:val="001C3B"/>
+          <w:sz w:val="27"/>
+          <w:szCs w:val="27"/>
+        </w:rPr>
+        <w:t>Question</w:t>
+      </w:r>
+      <w:r>
+        <w:rPr>
+          <w:rStyle w:val="Strong"/>
+          <w:rFonts w:ascii="Arial" w:hAnsi="Arial" w:cs="Arial"/>
+          <w:b/>
+          <w:bCs/>
+          <w:color w:val="001C3B"/>
+          <w:sz w:val="27"/>
+          <w:szCs w:val="27"/>
+        </w:rPr>
+        <w:t>18</w:t>
+      </w:r>
+      <w:r>
+        <w:rPr>
+          <w:rStyle w:val="Strong"/>
+          <w:rFonts w:ascii="Arial" w:hAnsi="Arial" w:cs="Arial"/>
+          <w:b/>
+          <w:bCs/>
+          <w:color w:val="001C3B"/>
+          <w:sz w:val="27"/>
+          <w:szCs w:val="27"/>
+        </w:rPr>
+        <w:t>: Do runtime errors exist in Python? Give an example?</w:t>
+      </w:r>
+    </w:p>
+    <w:p>
+      <w:pPr>
+        <w:pStyle w:val="Heading4"/>
+        <w:shd w:val="clear" w:color="auto" w:fill="FFFFFF"/>
+        <w:spacing w:before="150" w:beforeAutospacing="0" w:after="150" w:afterAutospacing="0"/>
+        <w:rPr>
+          <w:rStyle w:val="Strong"/>
+          <w:rFonts w:ascii="Arial" w:hAnsi="Arial" w:cs="Arial"/>
+          <w:b/>
+          <w:bCs/>
+          <w:color w:val="001C3B"/>
+          <w:sz w:val="27"/>
+          <w:szCs w:val="27"/>
+        </w:rPr>
+      </w:pPr>
+      <w:r>
+        <w:rPr>
+          <w:rStyle w:val="Strong"/>
+          <w:rFonts w:ascii="Arial" w:hAnsi="Arial" w:cs="Arial"/>
+          <w:b/>
+          <w:bCs/>
+          <w:color w:val="001C3B"/>
+          <w:sz w:val="27"/>
+          <w:szCs w:val="27"/>
+        </w:rPr>
+        <w:t>Question</w:t>
+      </w:r>
+      <w:r>
+        <w:rPr>
+          <w:rStyle w:val="Strong"/>
+          <w:rFonts w:ascii="Arial" w:hAnsi="Arial" w:cs="Arial"/>
+          <w:b/>
+          <w:bCs/>
+          <w:color w:val="001C3B"/>
+          <w:sz w:val="27"/>
+          <w:szCs w:val="27"/>
+        </w:rPr>
+        <w:t>19</w:t>
+      </w:r>
+      <w:r>
+        <w:rPr>
+          <w:rStyle w:val="Strong"/>
+          <w:rFonts w:ascii="Arial" w:hAnsi="Arial" w:cs="Arial"/>
+          <w:b/>
+          <w:bCs/>
+          <w:color w:val="001C3B"/>
+          <w:sz w:val="27"/>
+          <w:szCs w:val="27"/>
+        </w:rPr>
+        <w:t>: Can we reverse a list in Python?</w:t>
+      </w:r>
+    </w:p>
+    <w:p>
+      <w:pPr>
+        <w:pStyle w:val="Heading4"/>
+        <w:shd w:val="clear" w:color="auto" w:fill="FFFFFF"/>
+        <w:spacing w:before="150" w:beforeAutospacing="0" w:after="150" w:afterAutospacing="0"/>
+        <w:rPr>
+          <w:rStyle w:val="Strong"/>
+          <w:rFonts w:ascii="Arial" w:hAnsi="Arial" w:cs="Arial"/>
+          <w:b/>
+          <w:bCs/>
+          <w:color w:val="001C3B"/>
+          <w:sz w:val="27"/>
+          <w:szCs w:val="27"/>
+        </w:rPr>
+      </w:pPr>
+      <w:r>
+        <w:rPr>
+          <w:rStyle w:val="Strong"/>
+          <w:rFonts w:ascii="Arial" w:hAnsi="Arial" w:cs="Arial"/>
+          <w:b/>
+          <w:bCs/>
+          <w:color w:val="001C3B"/>
+          <w:sz w:val="27"/>
+          <w:szCs w:val="27"/>
+        </w:rPr>
+        <w:t>Question</w:t>
+      </w:r>
+      <w:r>
+        <w:rPr>
+          <w:rStyle w:val="Strong"/>
+          <w:rFonts w:ascii="Arial" w:hAnsi="Arial" w:cs="Arial"/>
+          <w:b/>
+          <w:bCs/>
+          <w:color w:val="001C3B"/>
+          <w:sz w:val="27"/>
+          <w:szCs w:val="27"/>
+        </w:rPr>
+        <w:t>20:</w:t>
+      </w:r>
+      <w:r>
+        <w:rPr>
+          <w:rStyle w:val="Strong"/>
+          <w:rFonts w:ascii="Arial" w:hAnsi="Arial" w:cs="Arial"/>
+          <w:b/>
+          <w:bCs/>
+          <w:color w:val="001C3B"/>
+          <w:sz w:val="27"/>
+          <w:szCs w:val="27"/>
+        </w:rPr>
+        <w:t xml:space="preserve"> Why do we need a break in Python?</w:t>
+      </w:r>
+    </w:p>
+    <w:p>
+      <w:pPr>
+        <w:pStyle w:val="Heading4"/>
+        <w:shd w:val="clear" w:color="auto" w:fill="FFFFFF"/>
+        <w:spacing w:before="150" w:beforeAutospacing="0" w:after="150" w:afterAutospacing="0"/>
+        <w:rPr>
+          <w:rStyle w:val="Strong"/>
+          <w:rFonts w:ascii="Arial" w:hAnsi="Arial" w:cs="Arial"/>
+          <w:b/>
+          <w:bCs/>
+          <w:color w:val="001C3B"/>
+          <w:sz w:val="27"/>
+          <w:szCs w:val="27"/>
+        </w:rPr>
+      </w:pPr>
+      <w:r>
+        <w:rPr>
+          <w:rStyle w:val="Strong"/>
+          <w:rFonts w:ascii="Arial" w:hAnsi="Arial" w:cs="Arial"/>
+          <w:b/>
+          <w:bCs/>
+          <w:color w:val="001C3B"/>
+          <w:sz w:val="27"/>
+          <w:szCs w:val="27"/>
+        </w:rPr>
+        <w:t>Question</w:t>
+      </w:r>
+      <w:r>
+        <w:rPr>
+          <w:rStyle w:val="Strong"/>
+          <w:rFonts w:ascii="Arial" w:hAnsi="Arial" w:cs="Arial"/>
+          <w:b/>
+          <w:bCs/>
+          <w:color w:val="001C3B"/>
+          <w:sz w:val="27"/>
+          <w:szCs w:val="27"/>
+        </w:rPr>
+        <w:t>21</w:t>
+      </w:r>
+      <w:r>
+        <w:rPr>
+          <w:rStyle w:val="Strong"/>
+          <w:rFonts w:ascii="Arial" w:hAnsi="Arial" w:cs="Arial"/>
+          <w:b/>
+          <w:bCs/>
+          <w:color w:val="001C3B"/>
+          <w:sz w:val="27"/>
+          <w:szCs w:val="27"/>
+        </w:rPr>
+        <w:t xml:space="preserve">: Why do we need </w:t>
+      </w:r>
+      <w:proofErr w:type="gramStart"/>
+      <w:r>
+        <w:rPr>
+          <w:rStyle w:val="Strong"/>
+          <w:rFonts w:ascii="Arial" w:hAnsi="Arial" w:cs="Arial"/>
+          <w:b/>
+          <w:bCs/>
+          <w:color w:val="001C3B"/>
+          <w:sz w:val="27"/>
+          <w:szCs w:val="27"/>
+        </w:rPr>
+        <w:t>a continue</w:t>
+      </w:r>
+      <w:proofErr w:type="gramEnd"/>
+      <w:r>
+        <w:rPr>
+          <w:rStyle w:val="Strong"/>
+          <w:rFonts w:ascii="Arial" w:hAnsi="Arial" w:cs="Arial"/>
+          <w:b/>
+          <w:bCs/>
+          <w:color w:val="001C3B"/>
+          <w:sz w:val="27"/>
+          <w:szCs w:val="27"/>
+        </w:rPr>
+        <w:t xml:space="preserve"> in Python?</w:t>
+      </w:r>
+    </w:p>
+    <w:p>
+      <w:pPr>
+        <w:pStyle w:val="Heading4"/>
+        <w:shd w:val="clear" w:color="auto" w:fill="FFFFFF"/>
+        <w:spacing w:before="150" w:beforeAutospacing="0" w:after="150" w:afterAutospacing="0"/>
+        <w:rPr>
+          <w:rStyle w:val="Strong"/>
+          <w:rFonts w:ascii="Arial" w:hAnsi="Arial" w:cs="Arial"/>
+          <w:b/>
+          <w:bCs/>
+          <w:color w:val="001C3B"/>
+          <w:sz w:val="27"/>
+          <w:szCs w:val="27"/>
+        </w:rPr>
+      </w:pPr>
+      <w:r>
+        <w:rPr>
+          <w:rStyle w:val="Strong"/>
+          <w:rFonts w:ascii="Arial" w:hAnsi="Arial" w:cs="Arial"/>
+          <w:b/>
+          <w:bCs/>
+          <w:color w:val="001C3B"/>
+          <w:sz w:val="27"/>
+          <w:szCs w:val="27"/>
+        </w:rPr>
+        <w:t>Question</w:t>
+      </w:r>
+      <w:r>
+        <w:rPr>
+          <w:rStyle w:val="Strong"/>
+          <w:rFonts w:ascii="Arial" w:hAnsi="Arial" w:cs="Arial"/>
+          <w:b/>
+          <w:bCs/>
+          <w:color w:val="001C3B"/>
+          <w:sz w:val="27"/>
+          <w:szCs w:val="27"/>
+        </w:rPr>
+        <w:t>22</w:t>
+      </w:r>
+      <w:r>
+        <w:rPr>
+          <w:rStyle w:val="Strong"/>
+          <w:rFonts w:ascii="Arial" w:hAnsi="Arial" w:cs="Arial"/>
+          <w:b/>
+          <w:bCs/>
+          <w:color w:val="001C3B"/>
+          <w:sz w:val="27"/>
+          <w:szCs w:val="27"/>
+        </w:rPr>
+        <w:t>: Can we use a break and continue together in Python? How?</w:t>
+      </w:r>
+    </w:p>
+    <w:p>
+      <w:pPr>
+        <w:pStyle w:val="Heading4"/>
+        <w:shd w:val="clear" w:color="auto" w:fill="FFFFFF"/>
+        <w:spacing w:before="150" w:beforeAutospacing="0" w:after="150" w:afterAutospacing="0"/>
+        <w:rPr>
+          <w:rStyle w:val="Strong"/>
+          <w:rFonts w:ascii="Arial" w:hAnsi="Arial" w:cs="Arial"/>
+          <w:b/>
+          <w:bCs/>
+          <w:color w:val="001C3B"/>
+          <w:sz w:val="27"/>
+          <w:szCs w:val="27"/>
+        </w:rPr>
+      </w:pPr>
+      <w:r>
+        <w:rPr>
+          <w:rStyle w:val="Strong"/>
+          <w:rFonts w:ascii="Arial" w:hAnsi="Arial" w:cs="Arial"/>
+          <w:b/>
+          <w:bCs/>
+          <w:color w:val="001C3B"/>
+          <w:sz w:val="27"/>
+          <w:szCs w:val="27"/>
+        </w:rPr>
+        <w:t>Question</w:t>
+      </w:r>
+      <w:r>
+        <w:rPr>
+          <w:rStyle w:val="Strong"/>
+          <w:rFonts w:ascii="Arial" w:hAnsi="Arial" w:cs="Arial"/>
+          <w:b/>
+          <w:bCs/>
+          <w:color w:val="001C3B"/>
+          <w:sz w:val="27"/>
+          <w:szCs w:val="27"/>
+        </w:rPr>
+        <w:t>24</w:t>
+      </w:r>
+      <w:r>
+        <w:rPr>
+          <w:rStyle w:val="Strong"/>
+          <w:rFonts w:ascii="Arial" w:hAnsi="Arial" w:cs="Arial"/>
+          <w:b/>
+          <w:bCs/>
+          <w:color w:val="001C3B"/>
+          <w:sz w:val="27"/>
+          <w:szCs w:val="27"/>
+        </w:rPr>
+        <w:t>: Does Python support an intrinsic do-while loop?</w:t>
+      </w:r>
+    </w:p>
+    <w:p>
+      <w:pPr>
+        <w:pStyle w:val="Heading4"/>
+        <w:shd w:val="clear" w:color="auto" w:fill="FFFFFF"/>
+        <w:spacing w:before="150" w:beforeAutospacing="0" w:after="150" w:afterAutospacing="0"/>
+        <w:rPr>
+          <w:rFonts w:ascii="Arial" w:hAnsi="Arial" w:cs="Arial"/>
+          <w:b w:val="0"/>
+          <w:bCs w:val="0"/>
+          <w:color w:val="001C3B"/>
+          <w:sz w:val="27"/>
+          <w:szCs w:val="27"/>
+        </w:rPr>
+      </w:pPr>
+      <w:r>
+        <w:rPr>
+          <w:rStyle w:val="Strong"/>
+          <w:rFonts w:ascii="Arial" w:hAnsi="Arial" w:cs="Arial"/>
+          <w:b/>
+          <w:bCs/>
+          <w:color w:val="001C3B"/>
+          <w:sz w:val="27"/>
+          <w:szCs w:val="27"/>
+        </w:rPr>
+        <w:t>Question</w:t>
+      </w:r>
+      <w:r>
+        <w:rPr>
+          <w:rStyle w:val="Strong"/>
+          <w:rFonts w:ascii="Arial" w:hAnsi="Arial" w:cs="Arial"/>
+          <w:b/>
+          <w:bCs/>
+          <w:color w:val="001C3B"/>
+          <w:sz w:val="27"/>
+          <w:szCs w:val="27"/>
+        </w:rPr>
+        <w:t>25</w:t>
       </w:r>
       <w:bookmarkStart w:id="0" w:name="_GoBack"/>
       <w:bookmarkEnd w:id="0"/>
-    </w:p>
+      <w:r>
+        <w:rPr>
+          <w:rStyle w:val="Strong"/>
+          <w:rFonts w:ascii="Arial" w:hAnsi="Arial" w:cs="Arial"/>
+          <w:b/>
+          <w:bCs/>
+          <w:color w:val="001C3B"/>
+          <w:sz w:val="27"/>
+          <w:szCs w:val="27"/>
+        </w:rPr>
+        <w:t>: Why do we need membership operators in Python?</w:t>
+      </w:r>
+    </w:p>
+    <w:p>
+      <w:pPr>
+        <w:pStyle w:val="Heading4"/>
+        <w:shd w:val="clear" w:color="auto" w:fill="FFFFFF"/>
+        <w:spacing w:before="150" w:beforeAutospacing="0" w:after="150" w:afterAutospacing="0"/>
+        <w:rPr>
+          <w:rFonts w:ascii="Arial" w:hAnsi="Arial" w:cs="Arial"/>
+          <w:b w:val="0"/>
+          <w:bCs w:val="0"/>
+          <w:color w:val="001C3B"/>
+          <w:sz w:val="27"/>
+          <w:szCs w:val="27"/>
+        </w:rPr>
+      </w:pPr>
+    </w:p>
+    <w:p>
+      <w:pPr>
+        <w:pStyle w:val="Heading4"/>
+        <w:shd w:val="clear" w:color="auto" w:fill="FFFFFF"/>
+        <w:spacing w:before="150" w:beforeAutospacing="0" w:after="150" w:afterAutospacing="0"/>
+        <w:rPr>
+          <w:rFonts w:ascii="Arial" w:hAnsi="Arial" w:cs="Arial"/>
+          <w:b w:val="0"/>
+          <w:bCs w:val="0"/>
+          <w:color w:val="001C3B"/>
+          <w:sz w:val="27"/>
+          <w:szCs w:val="27"/>
+        </w:rPr>
+      </w:pPr>
+    </w:p>
+    <w:p>
+      <w:pPr>
+        <w:pStyle w:val="Heading4"/>
+        <w:shd w:val="clear" w:color="auto" w:fill="FFFFFF"/>
+        <w:spacing w:before="150" w:beforeAutospacing="0" w:after="150" w:afterAutospacing="0"/>
+        <w:rPr>
+          <w:rFonts w:ascii="Arial" w:hAnsi="Arial" w:cs="Arial"/>
+          <w:b w:val="0"/>
+          <w:bCs w:val="0"/>
+          <w:color w:val="001C3B"/>
+          <w:sz w:val="27"/>
+          <w:szCs w:val="27"/>
+        </w:rPr>
+      </w:pPr>
+    </w:p>
+    <w:p>
+      <w:pPr>
+        <w:pStyle w:val="Heading4"/>
+        <w:shd w:val="clear" w:color="auto" w:fill="FFFFFF"/>
+        <w:spacing w:before="150" w:beforeAutospacing="0" w:after="150" w:afterAutospacing="0"/>
+        <w:rPr>
+          <w:rFonts w:ascii="Arial" w:hAnsi="Arial" w:cs="Arial"/>
+          <w:b w:val="0"/>
+          <w:bCs w:val="0"/>
+          <w:color w:val="001C3B"/>
+          <w:sz w:val="27"/>
+          <w:szCs w:val="27"/>
+        </w:rPr>
+      </w:pPr>
+    </w:p>
+    <w:p>
+      <w:pPr>
+        <w:pStyle w:val="Heading4"/>
+        <w:shd w:val="clear" w:color="auto" w:fill="FFFFFF"/>
+        <w:spacing w:before="150" w:beforeAutospacing="0" w:after="150" w:afterAutospacing="0"/>
+        <w:rPr>
+          <w:rStyle w:val="Strong"/>
+          <w:rFonts w:ascii="Arial" w:hAnsi="Arial" w:cs="Arial"/>
+          <w:b/>
+          <w:bCs/>
+          <w:color w:val="001C3B"/>
+          <w:sz w:val="27"/>
+          <w:szCs w:val="27"/>
+        </w:rPr>
+      </w:pPr>
+    </w:p>
+    <w:p>
+      <w:pPr>
+        <w:pStyle w:val="Heading4"/>
+        <w:shd w:val="clear" w:color="auto" w:fill="FFFFFF"/>
+        <w:spacing w:before="150" w:beforeAutospacing="0" w:after="150" w:afterAutospacing="0"/>
+        <w:rPr>
+          <w:rFonts w:ascii="Arial" w:hAnsi="Arial" w:cs="Arial"/>
+          <w:b w:val="0"/>
+          <w:bCs w:val="0"/>
+          <w:color w:val="001C3B"/>
+          <w:sz w:val="27"/>
+          <w:szCs w:val="27"/>
+        </w:rPr>
+      </w:pPr>
+    </w:p>
+    <w:p>
+      <w:pPr>
+        <w:pStyle w:val="Heading4"/>
+        <w:shd w:val="clear" w:color="auto" w:fill="FFFFFF"/>
+        <w:spacing w:before="150" w:beforeAutospacing="0" w:after="150" w:afterAutospacing="0"/>
+        <w:rPr>
+          <w:rFonts w:ascii="Arial" w:hAnsi="Arial" w:cs="Arial"/>
+          <w:b w:val="0"/>
+          <w:bCs w:val="0"/>
+          <w:color w:val="001C3B"/>
+          <w:sz w:val="27"/>
+          <w:szCs w:val="27"/>
+        </w:rPr>
+      </w:pPr>
+    </w:p>
+    <w:p>
+      <w:pPr>
+        <w:pStyle w:val="Heading4"/>
+        <w:shd w:val="clear" w:color="auto" w:fill="FFFFFF"/>
+        <w:spacing w:before="150" w:beforeAutospacing="0" w:after="150" w:afterAutospacing="0"/>
+        <w:rPr>
+          <w:rFonts w:ascii="Arial" w:hAnsi="Arial" w:cs="Arial"/>
+          <w:b w:val="0"/>
+          <w:bCs w:val="0"/>
+          <w:color w:val="001C3B"/>
+          <w:sz w:val="27"/>
+          <w:szCs w:val="27"/>
+        </w:rPr>
+      </w:pPr>
+    </w:p>
+    <w:p>
+      <w:pPr>
+        <w:pStyle w:val="Heading4"/>
+        <w:shd w:val="clear" w:color="auto" w:fill="FFFFFF"/>
+        <w:spacing w:before="150" w:beforeAutospacing="0" w:after="150" w:afterAutospacing="0"/>
+        <w:rPr>
+          <w:rFonts w:ascii="Arial" w:hAnsi="Arial" w:cs="Arial"/>
+          <w:b w:val="0"/>
+          <w:bCs w:val="0"/>
+          <w:color w:val="001C3B"/>
+          <w:sz w:val="27"/>
+          <w:szCs w:val="27"/>
+        </w:rPr>
+      </w:pPr>
+    </w:p>
+    <w:p>
+      <w:pPr>
+        <w:pStyle w:val="Heading4"/>
+        <w:shd w:val="clear" w:color="auto" w:fill="FFFFFF"/>
+        <w:spacing w:before="150" w:beforeAutospacing="0" w:after="150" w:afterAutospacing="0"/>
+        <w:rPr>
+          <w:rFonts w:ascii="Arial" w:hAnsi="Arial" w:cs="Arial"/>
+          <w:b w:val="0"/>
+          <w:bCs w:val="0"/>
+          <w:color w:val="001C3B"/>
+          <w:sz w:val="27"/>
+          <w:szCs w:val="27"/>
+        </w:rPr>
+      </w:pPr>
+    </w:p>
+    <w:p>
+      <w:pPr>
+        <w:pStyle w:val="Heading4"/>
+        <w:shd w:val="clear" w:color="auto" w:fill="FFFFFF"/>
+        <w:spacing w:before="150" w:beforeAutospacing="0" w:after="150" w:afterAutospacing="0"/>
+        <w:rPr>
+          <w:rFonts w:ascii="Arial" w:hAnsi="Arial" w:cs="Arial"/>
+          <w:b w:val="0"/>
+          <w:bCs w:val="0"/>
+          <w:color w:val="001C3B"/>
+          <w:sz w:val="27"/>
+          <w:szCs w:val="27"/>
+        </w:rPr>
+      </w:pPr>
+    </w:p>
+    <w:p>
+      <w:pPr>
+        <w:pStyle w:val="Heading4"/>
+        <w:shd w:val="clear" w:color="auto" w:fill="FFFFFF"/>
+        <w:spacing w:before="150" w:beforeAutospacing="0" w:after="150" w:afterAutospacing="0"/>
+        <w:rPr>
+          <w:rFonts w:ascii="Arial" w:hAnsi="Arial" w:cs="Arial"/>
+          <w:b w:val="0"/>
+          <w:bCs w:val="0"/>
+          <w:color w:val="001C3B"/>
+          <w:sz w:val="27"/>
+          <w:szCs w:val="27"/>
+        </w:rPr>
+      </w:pPr>
+    </w:p>
+    <w:p>
+      <w:pPr>
+        <w:pStyle w:val="Heading4"/>
+        <w:shd w:val="clear" w:color="auto" w:fill="FFFFFF"/>
+        <w:spacing w:before="150" w:beforeAutospacing="0" w:after="150" w:afterAutospacing="0"/>
+        <w:rPr>
+          <w:rFonts w:ascii="Arial" w:hAnsi="Arial" w:cs="Arial"/>
+          <w:b w:val="0"/>
+          <w:bCs w:val="0"/>
+          <w:color w:val="001C3B"/>
+          <w:sz w:val="27"/>
+          <w:szCs w:val="27"/>
+        </w:rPr>
+      </w:pPr>
+    </w:p>
+    <w:p>
+      <w:pPr>
+        <w:pStyle w:val="Heading4"/>
+        <w:shd w:val="clear" w:color="auto" w:fill="FFFFFF"/>
+        <w:spacing w:before="150" w:beforeAutospacing="0" w:after="150" w:afterAutospacing="0"/>
+        <w:rPr>
+          <w:rFonts w:ascii="Arial" w:hAnsi="Arial" w:cs="Arial"/>
+          <w:b w:val="0"/>
+          <w:bCs w:val="0"/>
+          <w:color w:val="001C3B"/>
+          <w:sz w:val="27"/>
+          <w:szCs w:val="27"/>
+        </w:rPr>
+      </w:pPr>
+    </w:p>
+    <w:p/>
     <w:sectPr>
       <w:pgSz w:w="11906" w:h="16838"/>
       <w:pgMar w:top="1440" w:right="1440" w:bottom="1440" w:left="1440" w:header="708" w:footer="708" w:gutter="0"/>
